--- a/practice_notes_copies/Pewlett Hackard Analysis Read_me.docx
+++ b/practice_notes_copies/Pewlett Hackard Analysis Read_me.docx
@@ -234,7 +234,25 @@
           <w:sz w:val="24"/>
           <w:szCs w:val="24"/>
         </w:rPr>
-        <w:t xml:space="preserve"> of this analysis is to determine the Pewlett Hackard’s (PH) readiness to confront the wave of employees that are reaching retirement.  To do this we will </w:t>
+        <w:t xml:space="preserve"> of this analysis is to </w:t>
+      </w:r>
+      <w:r>
+        <w:rPr>
+          <w:rFonts w:ascii="Courier New" w:eastAsia="Times New Roman" w:hAnsi="Courier New" w:cs="Courier New"/>
+          <w:color w:val="000000"/>
+          <w:sz w:val="24"/>
+          <w:szCs w:val="24"/>
+        </w:rPr>
+        <w:t>assess</w:t>
+      </w:r>
+      <w:r>
+        <w:rPr>
+          <w:rFonts w:ascii="Courier New" w:eastAsia="Times New Roman" w:hAnsi="Courier New" w:cs="Courier New"/>
+          <w:color w:val="000000"/>
+          <w:sz w:val="24"/>
+          <w:szCs w:val="24"/>
+        </w:rPr>
+        <w:t xml:space="preserve"> Pewlett Hackard’s (PH) readiness to confront the wave of employees that are reaching retirement.  To do this we will </w:t>
       </w:r>
       <w:r>
         <w:rPr>
@@ -620,7 +638,7 @@
           <w:sz w:val="24"/>
           <w:szCs w:val="24"/>
         </w:rPr>
-        <w:t>Upon completing the lists per instructions, analysis showed the following:</w:t>
+        <w:t>Upon completing the lists, analysis showed the following:</w:t>
       </w:r>
     </w:p>
     <w:p>
@@ -711,43 +729,63 @@
           <w:sz w:val="24"/>
           <w:szCs w:val="24"/>
         </w:rPr>
-        <w:t>Number of Employees Retiring</w:t>
-      </w:r>
-      <w:r>
-        <w:rPr>
-          <w:rFonts w:ascii="Courier New" w:eastAsia="Times New Roman" w:hAnsi="Courier New" w:cs="Courier New"/>
-          <w:color w:val="000000"/>
-          <w:sz w:val="24"/>
-          <w:szCs w:val="24"/>
-        </w:rPr>
-        <w:t xml:space="preserve"> </w:t>
-      </w:r>
-      <w:r>
-        <w:rPr>
-          <w:rFonts w:ascii="Courier New" w:eastAsia="Times New Roman" w:hAnsi="Courier New" w:cs="Courier New"/>
-          <w:color w:val="000000"/>
-          <w:sz w:val="24"/>
-          <w:szCs w:val="24"/>
-        </w:rPr>
-        <w:t xml:space="preserve">showed that </w:t>
-      </w:r>
-      <w:r>
-        <w:rPr>
-          <w:rFonts w:ascii="Courier New" w:eastAsia="Times New Roman" w:hAnsi="Courier New" w:cs="Courier New"/>
-          <w:color w:val="000000"/>
-          <w:sz w:val="24"/>
-          <w:szCs w:val="24"/>
-        </w:rPr>
-        <w:t>72,458</w:t>
-      </w:r>
-      <w:r>
-        <w:rPr>
-          <w:rFonts w:ascii="Courier New" w:eastAsia="Times New Roman" w:hAnsi="Courier New" w:cs="Courier New"/>
-          <w:color w:val="000000"/>
-          <w:sz w:val="24"/>
-          <w:szCs w:val="24"/>
-        </w:rPr>
-        <w:t xml:space="preserve"> were nearing retirement age.  In other words, they were ages 65 to 68. Not surprisingly, the largest number of potential retirements were at the Senior Engineer and Senior Staff positions.  It was also noted that two of the nine Managers were of retirement age. </w:t>
+        <w:t xml:space="preserve">Number of Employees Retiring </w:t>
+      </w:r>
+      <w:r>
+        <w:rPr>
+          <w:rFonts w:ascii="Courier New" w:eastAsia="Times New Roman" w:hAnsi="Courier New" w:cs="Courier New"/>
+          <w:color w:val="000000"/>
+          <w:sz w:val="24"/>
+          <w:szCs w:val="24"/>
+        </w:rPr>
+        <w:t xml:space="preserve">showed that 72,458 were nearing retirement age.  </w:t>
+      </w:r>
+      <w:proofErr w:type="gramStart"/>
+      <w:r>
+        <w:rPr>
+          <w:rFonts w:ascii="Courier New" w:eastAsia="Times New Roman" w:hAnsi="Courier New" w:cs="Courier New"/>
+          <w:color w:val="000000"/>
+          <w:sz w:val="24"/>
+          <w:szCs w:val="24"/>
+        </w:rPr>
+        <w:t>For the purpose of</w:t>
+      </w:r>
+      <w:proofErr w:type="gramEnd"/>
+      <w:r>
+        <w:rPr>
+          <w:rFonts w:ascii="Courier New" w:eastAsia="Times New Roman" w:hAnsi="Courier New" w:cs="Courier New"/>
+          <w:color w:val="000000"/>
+          <w:sz w:val="24"/>
+          <w:szCs w:val="24"/>
+        </w:rPr>
+        <w:t xml:space="preserve"> the analysis</w:t>
+      </w:r>
+      <w:r>
+        <w:rPr>
+          <w:rFonts w:ascii="Courier New" w:eastAsia="Times New Roman" w:hAnsi="Courier New" w:cs="Courier New"/>
+          <w:color w:val="000000"/>
+          <w:sz w:val="24"/>
+          <w:szCs w:val="24"/>
+        </w:rPr>
+        <w:t xml:space="preserve">, </w:t>
+      </w:r>
+      <w:r>
+        <w:rPr>
+          <w:rFonts w:ascii="Courier New" w:eastAsia="Times New Roman" w:hAnsi="Courier New" w:cs="Courier New"/>
+          <w:color w:val="000000"/>
+          <w:sz w:val="24"/>
+          <w:szCs w:val="24"/>
+        </w:rPr>
+        <w:t xml:space="preserve">retirement age was defined as </w:t>
+      </w:r>
+      <w:r>
+        <w:rPr>
+          <w:rFonts w:ascii="Courier New" w:eastAsia="Times New Roman" w:hAnsi="Courier New" w:cs="Courier New"/>
+          <w:color w:val="000000"/>
+          <w:sz w:val="24"/>
+          <w:szCs w:val="24"/>
+        </w:rPr>
+        <w:t xml:space="preserve">ages 65 to 68. Not surprisingly, the largest number of potential retirements were at the Senior Engineer and Senior Staff positions.  It was also noted that two of the nine Managers were of retirement age. </w:t>
       </w:r>
       <w:r>
         <w:rPr>
@@ -1163,16 +1201,7 @@
           <w:sz w:val="24"/>
           <w:szCs w:val="24"/>
         </w:rPr>
-        <w:t>List of Employees Eligible for the Mentorship Program</w:t>
-      </w:r>
-      <w:r>
-        <w:rPr>
-          <w:rFonts w:ascii="Courier New" w:eastAsia="Times New Roman" w:hAnsi="Courier New" w:cs="Courier New"/>
-          <w:color w:val="000000"/>
-          <w:sz w:val="24"/>
-          <w:szCs w:val="24"/>
-        </w:rPr>
-        <w:t xml:space="preserve"> </w:t>
+        <w:t xml:space="preserve">List of Employees Eligible for the Mentorship Program </w:t>
       </w:r>
       <w:bookmarkEnd w:id="0"/>
       <w:r>
@@ -1587,7 +1616,25 @@
           <w:sz w:val="24"/>
           <w:szCs w:val="24"/>
         </w:rPr>
-        <w:t xml:space="preserve"> is displayed below in an Excel pivot table.</w:t>
+        <w:t xml:space="preserve"> is displayed below in an Excel pivot table</w:t>
+      </w:r>
+      <w:r>
+        <w:rPr>
+          <w:rFonts w:ascii="Courier New" w:eastAsia="Times New Roman" w:hAnsi="Courier New" w:cs="Courier New"/>
+          <w:color w:val="000000"/>
+          <w:sz w:val="24"/>
+          <w:szCs w:val="24"/>
+        </w:rPr>
+        <w:t xml:space="preserve"> summary</w:t>
+      </w:r>
+      <w:r>
+        <w:rPr>
+          <w:rFonts w:ascii="Courier New" w:eastAsia="Times New Roman" w:hAnsi="Courier New" w:cs="Courier New"/>
+          <w:color w:val="000000"/>
+          <w:sz w:val="24"/>
+          <w:szCs w:val="24"/>
+        </w:rPr>
+        <w:t>.</w:t>
       </w:r>
     </w:p>
     <w:p>
@@ -1900,25 +1947,16 @@
           <w:sz w:val="24"/>
           <w:szCs w:val="24"/>
         </w:rPr>
-        <w:t xml:space="preserve">In order to assess whether any department was </w:t>
-      </w:r>
-      <w:r>
-        <w:rPr>
-          <w:rFonts w:ascii="Courier New" w:eastAsia="Times New Roman" w:hAnsi="Courier New" w:cs="Courier New"/>
-          <w:color w:val="000000"/>
-          <w:sz w:val="24"/>
-          <w:szCs w:val="24"/>
-        </w:rPr>
-        <w:t>disproportionally impacted</w:t>
-      </w:r>
-      <w:r>
-        <w:rPr>
-          <w:rFonts w:ascii="Courier New" w:eastAsia="Times New Roman" w:hAnsi="Courier New" w:cs="Courier New"/>
-          <w:color w:val="000000"/>
-          <w:sz w:val="24"/>
-          <w:szCs w:val="24"/>
-        </w:rPr>
-        <w:t xml:space="preserve">, </w:t>
+        <w:t>To</w:t>
+      </w:r>
+      <w:r>
+        <w:rPr>
+          <w:rFonts w:ascii="Courier New" w:eastAsia="Times New Roman" w:hAnsi="Courier New" w:cs="Courier New"/>
+          <w:color w:val="000000"/>
+          <w:sz w:val="24"/>
+          <w:szCs w:val="24"/>
+        </w:rPr>
+        <w:t xml:space="preserve"> assess whether any department was disproportionally impacted, </w:t>
       </w:r>
       <w:r>
         <w:rPr>
@@ -2222,16 +2260,7 @@
           <w:sz w:val="24"/>
           <w:szCs w:val="24"/>
         </w:rPr>
-        <w:t xml:space="preserve">by title and department.  </w:t>
-      </w:r>
-      <w:r>
-        <w:rPr>
-          <w:rFonts w:ascii="Courier New" w:eastAsia="Times New Roman" w:hAnsi="Courier New" w:cs="Courier New"/>
-          <w:color w:val="000000"/>
-          <w:sz w:val="24"/>
-          <w:szCs w:val="24"/>
-        </w:rPr>
-        <w:t xml:space="preserve">See queries at </w:t>
+        <w:t xml:space="preserve">by title and department.  See queries at </w:t>
       </w:r>
       <w:r>
         <w:rPr>
@@ -2289,16 +2318,34 @@
           <w:sz w:val="24"/>
           <w:szCs w:val="24"/>
         </w:rPr>
-        <w:t xml:space="preserve"> is illustrated in </w:t>
-      </w:r>
-      <w:r>
-        <w:rPr>
-          <w:rFonts w:ascii="Courier New" w:eastAsia="Times New Roman" w:hAnsi="Courier New" w:cs="Courier New"/>
-          <w:color w:val="000000"/>
-          <w:sz w:val="24"/>
-          <w:szCs w:val="24"/>
-        </w:rPr>
-        <w:t>an excerpt from the complete Excel workbook title_compare_PIVOT.xlsx located in the Data folder.</w:t>
+        <w:t xml:space="preserve"> is illustrated </w:t>
+      </w:r>
+      <w:r>
+        <w:rPr>
+          <w:rFonts w:ascii="Courier New" w:eastAsia="Times New Roman" w:hAnsi="Courier New" w:cs="Courier New"/>
+          <w:color w:val="000000"/>
+          <w:sz w:val="24"/>
+          <w:szCs w:val="24"/>
+        </w:rPr>
+        <w:t xml:space="preserve">below </w:t>
+      </w:r>
+      <w:r>
+        <w:rPr>
+          <w:rFonts w:ascii="Courier New" w:eastAsia="Times New Roman" w:hAnsi="Courier New" w:cs="Courier New"/>
+          <w:color w:val="000000"/>
+          <w:sz w:val="24"/>
+          <w:szCs w:val="24"/>
+        </w:rPr>
+        <w:t xml:space="preserve">in </w:t>
+      </w:r>
+      <w:r>
+        <w:rPr>
+          <w:rFonts w:ascii="Courier New" w:eastAsia="Times New Roman" w:hAnsi="Courier New" w:cs="Courier New"/>
+          <w:color w:val="000000"/>
+          <w:sz w:val="24"/>
+          <w:szCs w:val="24"/>
+        </w:rPr>
+        <w:t>an excerpt from the Excel workbook title_compare_PIVOT.xlsx located in the Data folder.</w:t>
       </w:r>
     </w:p>
     <w:p>
@@ -2330,6 +2377,9 @@
         </w:rPr>
       </w:pPr>
       <w:r>
+        <w:rPr>
+          <w:noProof/>
+        </w:rPr>
         <w:drawing>
           <wp:inline distT="0" distB="0" distL="0" distR="0" wp14:anchorId="53388352" wp14:editId="78E07027">
             <wp:extent cx="5943600" cy="3462020"/>
@@ -2401,16 +2451,25 @@
           <w:sz w:val="24"/>
           <w:szCs w:val="24"/>
         </w:rPr>
-        <w:t xml:space="preserve"> for mentor-to-non-retiring employees </w:t>
-      </w:r>
-      <w:r>
-        <w:rPr>
-          <w:rFonts w:ascii="Courier New" w:eastAsia="Times New Roman" w:hAnsi="Courier New" w:cs="Courier New"/>
-          <w:color w:val="000000"/>
-          <w:sz w:val="24"/>
-          <w:szCs w:val="24"/>
-        </w:rPr>
-        <w:t xml:space="preserve">vary </w:t>
+        <w:t xml:space="preserve"> for mentor-to-non-retiring employees var</w:t>
+      </w:r>
+      <w:r>
+        <w:rPr>
+          <w:rFonts w:ascii="Courier New" w:eastAsia="Times New Roman" w:hAnsi="Courier New" w:cs="Courier New"/>
+          <w:color w:val="000000"/>
+          <w:sz w:val="24"/>
+          <w:szCs w:val="24"/>
+        </w:rPr>
+        <w:t>ies</w:t>
+      </w:r>
+      <w:r>
+        <w:rPr>
+          <w:rFonts w:ascii="Courier New" w:eastAsia="Times New Roman" w:hAnsi="Courier New" w:cs="Courier New"/>
+          <w:color w:val="000000"/>
+          <w:sz w:val="24"/>
+          <w:szCs w:val="24"/>
+        </w:rPr>
+        <w:t xml:space="preserve"> </w:t>
       </w:r>
       <w:r>
         <w:rPr>
@@ -2466,25 +2525,7 @@
           <w:sz w:val="24"/>
           <w:szCs w:val="24"/>
         </w:rPr>
-        <w:t xml:space="preserve">With the plan to </w:t>
-      </w:r>
-      <w:r>
-        <w:rPr>
-          <w:rFonts w:ascii="Courier New" w:eastAsia="Times New Roman" w:hAnsi="Courier New" w:cs="Courier New"/>
-          <w:color w:val="000000"/>
-          <w:sz w:val="24"/>
-          <w:szCs w:val="24"/>
-        </w:rPr>
-        <w:t>develop</w:t>
-      </w:r>
-      <w:r>
-        <w:rPr>
-          <w:rFonts w:ascii="Courier New" w:eastAsia="Times New Roman" w:hAnsi="Courier New" w:cs="Courier New"/>
-          <w:color w:val="000000"/>
-          <w:sz w:val="24"/>
-          <w:szCs w:val="24"/>
-        </w:rPr>
-        <w:t xml:space="preserve"> a table to determine if the number of potential mentors could be expanded beyond employees aged 55-56, </w:t>
+        <w:t xml:space="preserve">With the plan to develop a table to determine if the number of potential mentors could be expanded beyond employees aged 55-56, </w:t>
       </w:r>
       <w:r>
         <w:rPr>
@@ -2711,16 +2752,25 @@
           <w:sz w:val="24"/>
           <w:szCs w:val="24"/>
         </w:rPr>
-        <w:t xml:space="preserve">We fell victim to our cardinal rule by not reviewing the raw data thoroughly before investing efforts in analyzing. </w:t>
-      </w:r>
-      <w:r>
-        <w:rPr>
-          <w:rFonts w:ascii="Courier New" w:eastAsia="Times New Roman" w:hAnsi="Courier New" w:cs="Courier New"/>
-          <w:color w:val="000000"/>
-          <w:sz w:val="24"/>
-          <w:szCs w:val="24"/>
-        </w:rPr>
-        <w:t xml:space="preserve">While our conclusions were rendered questionable based on our data’s incompleteness, solace is taken in that once we obtained accurate and complete data, our queries are ready to be applied.  </w:t>
+        <w:t xml:space="preserve">We fell victim to our cardinal rule by not reviewing the raw data thoroughly before investing efforts in analyzing. While our conclusions were rendered questionable based on our data’s incompleteness, solace is taken in that once we obtained accurate and complete data, our queries </w:t>
+      </w:r>
+      <w:r>
+        <w:rPr>
+          <w:rFonts w:ascii="Courier New" w:eastAsia="Times New Roman" w:hAnsi="Courier New" w:cs="Courier New"/>
+          <w:color w:val="000000"/>
+          <w:sz w:val="24"/>
+          <w:szCs w:val="24"/>
+        </w:rPr>
+        <w:t>would be</w:t>
+      </w:r>
+      <w:r>
+        <w:rPr>
+          <w:rFonts w:ascii="Courier New" w:eastAsia="Times New Roman" w:hAnsi="Courier New" w:cs="Courier New"/>
+          <w:color w:val="000000"/>
+          <w:sz w:val="24"/>
+          <w:szCs w:val="24"/>
+        </w:rPr>
+        <w:t xml:space="preserve"> ready to be applied.  </w:t>
       </w:r>
     </w:p>
     <w:p>
